--- a/++Templated Entries/READY/GeometricAbstractionTEMPLATEDJJ.docx
+++ b/++Templated Entries/READY/GeometricAbstractionTEMPLATEDJJ.docx
@@ -66,10 +66,11 @@
               <w:listItem w:displayText="Prof." w:value="Prof."/>
             </w:dropDownList>
           </w:sdtPr>
+          <w:sdtEndPr/>
           <w:sdtContent>
             <w:tc>
               <w:tcPr>
-                <w:tcW w:w="1259" w:type="dxa"/>
+                <w:tcW w:w="1296" w:type="dxa"/>
               </w:tcPr>
               <w:p>
                 <w:pPr>
@@ -101,6 +102,7 @@
             </w:placeholder>
             <w:text/>
           </w:sdtPr>
+          <w:sdtEndPr/>
           <w:sdtContent>
             <w:tc>
               <w:tcPr>
@@ -124,6 +126,7 @@
             </w:placeholder>
             <w:text/>
           </w:sdtPr>
+          <w:sdtEndPr/>
           <w:sdtContent>
             <w:tc>
               <w:tcPr>
@@ -147,6 +150,7 @@
             </w:placeholder>
             <w:text/>
           </w:sdtPr>
+          <w:sdtEndPr/>
           <w:sdtContent>
             <w:tc>
               <w:tcPr>
@@ -193,10 +197,11 @@
             </w:placeholder>
             <w:showingPlcHdr/>
           </w:sdtPr>
+          <w:sdtEndPr/>
           <w:sdtContent>
             <w:tc>
               <w:tcPr>
-                <w:tcW w:w="8525" w:type="dxa"/>
+                <w:tcW w:w="8562" w:type="dxa"/>
                 <w:gridSpan w:val="4"/>
               </w:tcPr>
               <w:p>
@@ -239,21 +244,28 @@
             <w:placeholder>
               <w:docPart w:val="63E2DDEB97CAFD4992D5EC55F2AA22CE"/>
             </w:placeholder>
-            <w:showingPlcHdr/>
             <w:text/>
           </w:sdtPr>
           <w:sdtContent>
             <w:tc>
               <w:tcPr>
-                <w:tcW w:w="8525" w:type="dxa"/>
+                <w:tcW w:w="8562" w:type="dxa"/>
                 <w:gridSpan w:val="4"/>
               </w:tcPr>
               <w:p>
                 <w:r>
                   <w:rPr>
-                    <w:rStyle w:val="PlaceholderText"/>
+                    <w:rFonts w:ascii="Calibri" w:eastAsia="Times New Roman" w:hAnsi="Calibri" w:cs="Times New Roman"/>
+                    <w:lang w:val="en-CA"/>
                   </w:rPr>
-                  <w:t>[Enter the institution with which you are affiliated]</w:t>
+                  <w:t xml:space="preserve">Jacobs University Bremen | Universidad Santo Tomas </w:t>
+                </w:r>
+                <w:r>
+                  <w:rPr>
+                    <w:rFonts w:ascii="Calibri" w:eastAsia="Times New Roman" w:hAnsi="Calibri" w:cs="Times New Roman"/>
+                    <w:lang w:val="en-CA"/>
+                  </w:rPr>
+                  <w:t>[Saint Thomas University]</w:t>
                 </w:r>
               </w:p>
             </w:tc>
@@ -310,9 +322,6 @@
       <w:tr>
         <w:sdt>
           <w:sdtPr>
-            <w:rPr>
-              <w:b/>
-            </w:rPr>
             <w:alias w:val="Article headword"/>
             <w:tag w:val="articleHeadword"/>
             <w:id w:val="-361440020"/>
@@ -321,6 +330,7 @@
             </w:placeholder>
             <w:text/>
           </w:sdtPr>
+          <w:sdtEndPr/>
           <w:sdtContent>
             <w:tc>
               <w:tcPr>
@@ -337,13 +347,6 @@
                   </w:rPr>
                 </w:pPr>
                 <w:r>
-                  <w:rPr>
-                    <w:rFonts w:eastAsiaTheme="minorEastAsia"/>
-                    <w:b/>
-                    <w:sz w:val="24"/>
-                    <w:szCs w:val="24"/>
-                    <w:lang w:val="en-US" w:eastAsia="ja-JP"/>
-                  </w:rPr>
                   <w:t>Geometric Abstraction and Concrete Art in South America</w:t>
                 </w:r>
               </w:p>
@@ -362,6 +365,7 @@
             </w:placeholder>
             <w:showingPlcHdr/>
           </w:sdtPr>
+          <w:sdtEndPr/>
           <w:sdtContent>
             <w:tc>
               <w:tcPr>
@@ -409,6 +413,7 @@
               <w:docPart w:val="5979860134BB434AA8A41A61501A7F88"/>
             </w:placeholder>
           </w:sdtPr>
+          <w:sdtEndPr/>
           <w:sdtContent>
             <w:sdt>
               <w:sdtPr>
@@ -754,6 +759,7 @@
               <w:docPart w:val="980CD190A4650E4D988DC5A32E9BFDCD"/>
             </w:placeholder>
           </w:sdtPr>
+          <w:sdtEndPr/>
           <w:sdtContent>
             <w:sdt>
               <w:sdtPr>
@@ -802,15 +808,7 @@
                       <w:t xml:space="preserve"> (</w:t>
                     </w:r>
                     <w:r>
-                      <w:t>1892-1971), the 1925 paintings of Italian-Argentinian artis</w:t>
-                    </w:r>
-                    <w:bookmarkStart w:id="0" w:name="_GoBack"/>
-                    <w:r>
-                      <w:t>t</w:t>
-                    </w:r>
-                    <w:bookmarkEnd w:id="0"/>
-                    <w:r>
-                      <w:t xml:space="preserve"> </w:t>
+                      <w:t xml:space="preserve">1892-1971), the 1925 paintings of Italian-Argentinian artist </w:t>
                     </w:r>
                     <w:r>
                       <w:t xml:space="preserve">Juan del </w:t>
@@ -1136,6 +1134,7 @@
                 <w:id w:val="-496649912"/>
                 <w:citation/>
               </w:sdtPr>
+              <w:sdtEndPr/>
               <w:sdtContent>
                 <w:r>
                   <w:fldChar w:fldCharType="begin"/>
@@ -1167,10 +1166,8 @@
               <w:alias w:val="Further reading"/>
               <w:tag w:val="furtherReading"/>
               <w:id w:val="-1516217107"/>
-              <w:placeholder>
-                <w:docPart w:val="8C40B6DE0238FF4396C9B5DDAC0B4DEA"/>
-              </w:placeholder>
             </w:sdtPr>
+            <w:sdtEndPr/>
             <w:sdtContent>
               <w:p>
                 <w:pPr>
@@ -1198,6 +1195,7 @@
                     <w:id w:val="-758522107"/>
                     <w:citation/>
                   </w:sdtPr>
+                  <w:sdtEndPr/>
                   <w:sdtContent>
                     <w:r>
                       <w:fldChar w:fldCharType="begin"/>
@@ -1233,6 +1231,7 @@
                     <w:id w:val="1661275891"/>
                     <w:citation/>
                   </w:sdtPr>
+                  <w:sdtEndPr/>
                   <w:sdtContent>
                     <w:r>
                       <w:fldChar w:fldCharType="begin"/>
@@ -1281,6 +1280,7 @@
                     <w:id w:val="-448547728"/>
                     <w:citation/>
                   </w:sdtPr>
+                  <w:sdtEndPr/>
                   <w:sdtContent>
                     <w:r>
                       <w:rPr>
@@ -1337,6 +1337,7 @@
                     <w:id w:val="-1247569318"/>
                     <w:citation/>
                   </w:sdtPr>
+                  <w:sdtEndPr/>
                   <w:sdtContent>
                     <w:r>
                       <w:rPr>
@@ -3462,18 +3463,18 @@
     <w:pitch w:val="variable"/>
     <w:sig w:usb0="E1000AEF" w:usb1="5000A1FF" w:usb2="00000000" w:usb3="00000000" w:csb0="000001BF" w:csb1="00000000"/>
   </w:font>
-  <w:font w:name="ＭＳ 明朝">
-    <w:charset w:val="4E"/>
-    <w:family w:val="auto"/>
-    <w:pitch w:val="variable"/>
-    <w:sig w:usb0="E00002FF" w:usb1="6AC7FDFB" w:usb2="00000012" w:usb3="00000000" w:csb0="0002009F" w:csb1="00000000"/>
-  </w:font>
   <w:font w:name="Arial">
     <w:panose1 w:val="020B0604020202020204"/>
     <w:charset w:val="00"/>
     <w:family w:val="auto"/>
     <w:pitch w:val="variable"/>
     <w:sig w:usb0="E0002AFF" w:usb1="C0007843" w:usb2="00000009" w:usb3="00000000" w:csb0="000001FF" w:csb1="00000000"/>
+  </w:font>
+  <w:font w:name="ＭＳ 明朝">
+    <w:charset w:val="4E"/>
+    <w:family w:val="auto"/>
+    <w:pitch w:val="variable"/>
+    <w:sig w:usb0="00000001" w:usb1="08070000" w:usb2="00000010" w:usb3="00000000" w:csb0="00020000" w:csb1="00000000"/>
   </w:font>
   <w:font w:name="Cambria">
     <w:panose1 w:val="02040503050406030204"/>
@@ -3499,6 +3500,7 @@
   </w:compat>
   <w:rsids>
     <w:rsidRoot w:val="00F41A82"/>
+    <w:rsid w:val="00EB5946"/>
     <w:rsid w:val="00F41A82"/>
   </w:rsids>
   <m:mathPr>
@@ -4267,7 +4269,7 @@
   <a:extraClrSchemeLst/>
   <a:extLst>
     <a:ext uri="{05A4C25C-085E-4340-85A3-A5531E510DB2}">
-      <thm15:themeFamily xmlns:thm15="http://schemas.microsoft.com/office/thememl/2012/main" xmlns="" name="Office Theme" id="{62F939B6-93AF-4DB8-9C6B-D6C7DFDC589F}" vid="{4A3C46E8-61CC-4603-A589-7422A47A8E4A}"/>
+      <thm15:themeFamily xmlns="" xmlns:thm15="http://schemas.microsoft.com/office/thememl/2012/main" name="Office Theme" id="{62F939B6-93AF-4DB8-9C6B-D6C7DFDC589F}" vid="{4A3C46E8-61CC-4603-A589-7422A47A8E4A}"/>
     </a:ext>
   </a:extLst>
 </a:theme>
@@ -4398,7 +4400,7 @@
 </file>
 
 <file path=customXml/itemProps1.xml><?xml version="1.0" encoding="utf-8"?>
-<ds:datastoreItem xmlns:ds="http://schemas.openxmlformats.org/officeDocument/2006/customXml" ds:itemID="{10180637-DE01-2340-87C0-391000C05067}">
+<ds:datastoreItem xmlns:ds="http://schemas.openxmlformats.org/officeDocument/2006/customXml" ds:itemID="{4B9302C9-8729-4E4C-A466-394E95BCC6EA}">
   <ds:schemaRefs>
     <ds:schemaRef ds:uri="http://schemas.openxmlformats.org/officeDocument/2006/bibliography"/>
   </ds:schemaRefs>
